--- a/学習用ぷりんと.docx
+++ b/学習用ぷりんと.docx
@@ -112,7 +112,6 @@
     <w:p>
       <w:pPr>
         <w:rPr>
-          <w:rFonts w:hint="eastAsia"/>
           <w:color w:val="000000"/>
           <w:sz w:val="21"/>
           <w:szCs w:val="21"/>
@@ -168,7 +167,7 @@
     <w:p>
       <w:pPr>
         <w:rPr>
-          <w:rFonts w:hAnsi="ＭＳ 明朝" w:hint="eastAsia"/>
+          <w:rFonts w:hAnsi="ＭＳ 明朝"/>
           <w:color w:val="000000"/>
           <w:sz w:val="21"/>
           <w:szCs w:val="21"/>
@@ -243,7 +242,7 @@
     <w:p>
       <w:pPr>
         <w:rPr>
-          <w:rFonts w:hAnsi="ＭＳ 明朝" w:hint="eastAsia"/>
+          <w:rFonts w:hAnsi="ＭＳ 明朝"/>
           <w:color w:val="000000"/>
           <w:sz w:val="21"/>
           <w:szCs w:val="21"/>
@@ -363,7 +362,7 @@
     <w:p>
       <w:pPr>
         <w:rPr>
-          <w:rFonts w:hAnsi="ＭＳ 明朝" w:hint="eastAsia"/>
+          <w:rFonts w:hAnsi="ＭＳ 明朝"/>
           <w:color w:val="000000"/>
           <w:sz w:val="21"/>
           <w:szCs w:val="21"/>
@@ -382,7 +381,7 @@
     <w:p>
       <w:pPr>
         <w:rPr>
-          <w:rFonts w:hAnsi="ＭＳ 明朝" w:hint="eastAsia"/>
+          <w:rFonts w:hAnsi="ＭＳ 明朝"/>
           <w:color w:val="000000"/>
           <w:sz w:val="21"/>
           <w:szCs w:val="21"/>
@@ -474,7 +473,6 @@
     <w:p>
       <w:pPr>
         <w:rPr>
-          <w:rFonts w:hint="eastAsia"/>
           <w:color w:val="000000"/>
           <w:sz w:val="21"/>
           <w:szCs w:val="21"/>
@@ -530,7 +528,7 @@
     <w:p>
       <w:pPr>
         <w:rPr>
-          <w:rFonts w:hAnsi="ＭＳ 明朝" w:hint="eastAsia"/>
+          <w:rFonts w:hAnsi="ＭＳ 明朝"/>
           <w:color w:val="000000"/>
           <w:sz w:val="21"/>
           <w:szCs w:val="21"/>
@@ -606,27 +604,25 @@
           <w:sz w:val="21"/>
           <w:szCs w:val="21"/>
         </w:rPr>
-        <w:t xml:space="preserve"> wider appeal. He also took products that already </w:t>
-      </w:r>
-      <w:proofErr w:type="spellStart"/>
-      <w:r>
-        <w:rPr>
-          <w:rFonts w:hAnsi="ＭＳ 明朝" w:hint="eastAsia"/>
-          <w:color w:val="000000"/>
-          <w:sz w:val="21"/>
-          <w:szCs w:val="21"/>
-        </w:rPr>
-        <w:t>eisted</w:t>
-      </w:r>
-      <w:proofErr w:type="spellEnd"/>
-      <w:r>
-        <w:rPr>
-          <w:rFonts w:hAnsi="ＭＳ 明朝" w:hint="eastAsia"/>
-          <w:color w:val="000000"/>
-          <w:sz w:val="21"/>
-          <w:szCs w:val="21"/>
-        </w:rPr>
-        <w:t xml:space="preserve"> and saw ways to improve them that no one else could imagine.</w:t>
+        <w:t xml:space="preserve"> wider appeal. He also took products that already e</w:t>
+      </w:r>
+      <w:r>
+        <w:rPr>
+          <w:rFonts w:hAnsi="ＭＳ 明朝" w:hint="eastAsia"/>
+          <w:color w:val="000000"/>
+          <w:sz w:val="21"/>
+          <w:szCs w:val="21"/>
+        </w:rPr>
+        <w:t>x</w:t>
+      </w:r>
+      <w:r>
+        <w:rPr>
+          <w:rFonts w:hAnsi="ＭＳ 明朝" w:hint="eastAsia"/>
+          <w:color w:val="000000"/>
+          <w:sz w:val="21"/>
+          <w:szCs w:val="21"/>
+        </w:rPr>
+        <w:t>isted and saw ways to improve them that no one else could imagine.</w:t>
       </w:r>
       <w:r>
         <w:t xml:space="preserve"> </w:t>
@@ -683,122 +679,205 @@
           <w:sz w:val="21"/>
           <w:szCs w:val="21"/>
         </w:rPr>
-        <w:t xml:space="preserve"> before the </w:t>
-      </w:r>
-      <w:r>
-        <w:rPr>
-          <w:rFonts w:hAnsi="ＭＳ 明朝"/>
-          <w:color w:val="000000"/>
-          <w:sz w:val="21"/>
-          <w:szCs w:val="21"/>
-        </w:rPr>
-        <w:t>iPhone</w:t>
-      </w:r>
-      <w:r>
-        <w:rPr>
-          <w:rFonts w:hAnsi="ＭＳ 明朝"/>
-          <w:color w:val="000000"/>
-          <w:sz w:val="21"/>
-          <w:szCs w:val="21"/>
-        </w:rPr>
-        <w:t xml:space="preserve"> and </w:t>
-      </w:r>
-      <w:r>
-        <w:rPr>
-          <w:rFonts w:hAnsi="ＭＳ 明朝"/>
-          <w:color w:val="000000"/>
-          <w:sz w:val="21"/>
-          <w:szCs w:val="21"/>
-        </w:rPr>
-        <w:t>iPod</w:t>
-      </w:r>
-      <w:r>
-        <w:rPr>
-          <w:rFonts w:hAnsi="ＭＳ 明朝"/>
-          <w:color w:val="000000"/>
-          <w:sz w:val="21"/>
-          <w:szCs w:val="21"/>
-        </w:rPr>
-        <w:t>.</w:t>
-      </w:r>
-    </w:p>
-    <w:p>
-      <w:pPr>
-        <w:rPr>
-          <w:rFonts w:hAnsi="ＭＳ 明朝"/>
-          <w:color w:val="000000"/>
-          <w:sz w:val="21"/>
-          <w:szCs w:val="21"/>
-        </w:rPr>
-      </w:pPr>
-    </w:p>
-    <w:p>
-      <w:pPr>
-        <w:rPr>
-          <w:rFonts w:hAnsi="ＭＳ 明朝"/>
-          <w:color w:val="000000"/>
-          <w:sz w:val="21"/>
-          <w:szCs w:val="21"/>
-        </w:rPr>
-      </w:pPr>
-    </w:p>
-    <w:p>
-      <w:pPr>
-        <w:rPr>
-          <w:rFonts w:hAnsi="ＭＳ 明朝"/>
-          <w:color w:val="000000"/>
-          <w:sz w:val="21"/>
-          <w:szCs w:val="21"/>
-        </w:rPr>
-      </w:pPr>
-    </w:p>
-    <w:p>
-      <w:pPr>
+        <w:t xml:space="preserve"> before the iPhone and iPod.</w:t>
+      </w:r>
+      <w:r>
+        <w:rPr>
+          <w:rFonts w:asciiTheme="minorHAnsi" w:eastAsiaTheme="minorEastAsia" w:hAnsiTheme="minorHAnsi" w:cstheme="minorBidi" w:hint="eastAsia"/>
+          <w:kern w:val="2"/>
+          <w:sz w:val="21"/>
+          <w:szCs w:val="22"/>
+        </w:rPr>
+        <w:t xml:space="preserve"> </w:t>
+      </w:r>
+      <w:r>
+        <w:rPr>
+          <w:rFonts w:hAnsi="ＭＳ 明朝" w:hint="eastAsia"/>
+          <w:color w:val="000000"/>
+          <w:sz w:val="21"/>
+          <w:szCs w:val="21"/>
+        </w:rPr>
+        <w:t>It was these Apple products, however, that became market leaders.</w:t>
+      </w:r>
+      <w:r>
+        <w:rPr>
+          <w:rFonts w:asciiTheme="minorHAnsi" w:eastAsiaTheme="minorEastAsia" w:hAnsiTheme="minorHAnsi" w:cstheme="minorBidi" w:hint="eastAsia"/>
+          <w:kern w:val="2"/>
+          <w:sz w:val="21"/>
+          <w:szCs w:val="22"/>
+        </w:rPr>
+        <w:t xml:space="preserve"> </w:t>
+      </w:r>
+      <w:r>
+        <w:rPr>
+          <w:rFonts w:hAnsi="ＭＳ 明朝" w:hint="eastAsia"/>
+          <w:color w:val="000000"/>
+          <w:sz w:val="21"/>
+          <w:szCs w:val="21"/>
+        </w:rPr>
+        <w:t>It was also Jobs’ vision that created iTunes, which transformed the way we now buy and listen to music.</w:t>
+      </w:r>
+      <w:r>
+        <w:rPr>
+          <w:rFonts w:asciiTheme="minorHAnsi" w:eastAsiaTheme="minorEastAsia" w:hAnsiTheme="minorHAnsi" w:cstheme="minorBidi" w:hint="eastAsia"/>
+          <w:kern w:val="2"/>
+          <w:sz w:val="21"/>
+          <w:szCs w:val="22"/>
+        </w:rPr>
+        <w:t xml:space="preserve"> </w:t>
+      </w:r>
+      <w:r>
+        <w:rPr>
+          <w:rFonts w:hAnsi="ＭＳ 明朝" w:hint="eastAsia"/>
+          <w:color w:val="000000"/>
+          <w:sz w:val="21"/>
+          <w:szCs w:val="21"/>
+        </w:rPr>
+        <w:t>Jobs was not ordinary businessman; he had the ability to see the future clearly.</w:t>
+      </w:r>
+    </w:p>
+    <w:p>
+      <w:pPr>
+        <w:rPr>
+          <w:rFonts w:hAnsi="ＭＳ 明朝" w:hint="eastAsia"/>
+          <w:color w:val="000000"/>
+          <w:sz w:val="21"/>
+          <w:szCs w:val="21"/>
+        </w:rPr>
+      </w:pPr>
+    </w:p>
+    <w:p>
+      <w:pPr>
+        <w:rPr>
+          <w:rFonts w:hAnsi="ＭＳ 明朝"/>
+          <w:color w:val="000000"/>
+          <w:sz w:val="21"/>
+          <w:szCs w:val="21"/>
+        </w:rPr>
+      </w:pPr>
+      <w:r>
+        <w:rPr>
+          <w:rFonts w:ascii="Century" w:hAnsi="Century" w:hint="eastAsia"/>
+          <w:color w:val="000000"/>
+          <w:sz w:val="21"/>
+          <w:szCs w:val="21"/>
+        </w:rPr>
+        <w:t xml:space="preserve">②　</w:t>
+      </w:r>
+      <w:r>
         <w:rPr>
           <w:rFonts w:ascii="Century" w:hAnsi="Century"/>
           <w:color w:val="000000"/>
           <w:sz w:val="21"/>
           <w:szCs w:val="21"/>
         </w:rPr>
-      </w:pPr>
-    </w:p>
-    <w:p>
-      <w:pPr>
-        <w:rPr>
-          <w:rFonts w:ascii="Century" w:hAnsi="Century"/>
-          <w:color w:val="000000"/>
-          <w:sz w:val="21"/>
-          <w:szCs w:val="21"/>
-        </w:rPr>
-      </w:pPr>
-    </w:p>
-    <w:p>
-      <w:pPr>
-        <w:rPr>
-          <w:rFonts w:hAnsi="ＭＳ 明朝"/>
-          <w:color w:val="000000"/>
-          <w:sz w:val="21"/>
-          <w:szCs w:val="21"/>
-        </w:rPr>
-      </w:pPr>
-      <w:r>
-        <w:rPr>
-          <w:rFonts w:ascii="Century" w:hAnsi="Century" w:hint="eastAsia"/>
-          <w:color w:val="000000"/>
-          <w:sz w:val="21"/>
-          <w:szCs w:val="21"/>
-        </w:rPr>
-        <w:t xml:space="preserve">②　</w:t>
-      </w:r>
-      <w:r>
-        <w:rPr>
-          <w:rFonts w:ascii="Century" w:hAnsi="Century"/>
-          <w:color w:val="000000"/>
-          <w:sz w:val="21"/>
-          <w:szCs w:val="21"/>
-        </w:rPr>
         <w:t>Why did Disney buy Marvel?</w:t>
       </w:r>
+    </w:p>
+    <w:p>
+      <w:pPr>
+        <w:rPr>
+          <w:rFonts w:hAnsi="ＭＳ 明朝"/>
+          <w:color w:val="000000"/>
+          <w:sz w:val="21"/>
+          <w:szCs w:val="21"/>
+        </w:rPr>
+      </w:pPr>
+      <w:r>
+        <w:rPr>
+          <w:rFonts w:hAnsi="ＭＳ 明朝" w:hint="eastAsia"/>
+          <w:color w:val="000000"/>
+          <w:sz w:val="21"/>
+          <w:szCs w:val="21"/>
+        </w:rPr>
+        <w:t>Disney made its name with a host of cute cartoon characters and animated fairy tales.</w:t>
+      </w:r>
+    </w:p>
+    <w:p>
+      <w:pPr>
+        <w:rPr>
+          <w:rFonts w:hAnsi="ＭＳ 明朝"/>
+          <w:color w:val="000000"/>
+          <w:sz w:val="21"/>
+          <w:szCs w:val="21"/>
+        </w:rPr>
+      </w:pPr>
+      <w:r>
+        <w:rPr>
+          <w:rFonts w:hAnsi="ＭＳ 明朝" w:hint="eastAsia"/>
+          <w:color w:val="000000"/>
+          <w:sz w:val="21"/>
+          <w:szCs w:val="21"/>
+        </w:rPr>
+        <w:t>But if take a quick look at some of Disney’s most famous movies, it is immediately clear what kind of audience the company was targeting.</w:t>
+      </w:r>
+      <w:r>
+        <w:rPr>
+          <w:rFonts w:asciiTheme="minorHAnsi" w:eastAsiaTheme="minorEastAsia" w:hAnsiTheme="minorHAnsi" w:cstheme="minorBidi" w:hint="eastAsia"/>
+          <w:kern w:val="2"/>
+          <w:sz w:val="21"/>
+          <w:szCs w:val="22"/>
+        </w:rPr>
+        <w:t xml:space="preserve"> </w:t>
+      </w:r>
+      <w:r>
+        <w:rPr>
+          <w:rFonts w:hAnsi="ＭＳ 明朝" w:hint="eastAsia"/>
+          <w:color w:val="000000"/>
+          <w:sz w:val="21"/>
+          <w:szCs w:val="21"/>
+        </w:rPr>
+        <w:t>Cinderella, Sleeping Beauty, Snow White and the Seven Dwarfs, The Little Mermaid and Pocahontas are all aimed directly at young girls.</w:t>
+      </w:r>
+    </w:p>
+    <w:p>
+      <w:pPr>
+        <w:rPr>
+          <w:rFonts w:hAnsi="ＭＳ 明朝"/>
+          <w:color w:val="000000"/>
+          <w:sz w:val="21"/>
+          <w:szCs w:val="21"/>
+        </w:rPr>
+      </w:pPr>
+      <w:bookmarkStart w:id="1" w:name="_Hlk202436348"/>
+      <w:r>
+        <w:rPr>
+          <w:rFonts w:hAnsi="ＭＳ 明朝" w:hint="eastAsia"/>
+          <w:color w:val="000000"/>
+          <w:sz w:val="21"/>
+          <w:szCs w:val="21"/>
+        </w:rPr>
+        <w:t>In 2010, however, a senior Disney executive was quoted as saying that the company wanted to move away from what it called “princess” movies.</w:t>
+      </w:r>
+      <w:bookmarkEnd w:id="1"/>
+      <w:r>
+        <w:rPr>
+          <w:rFonts w:asciiTheme="minorHAnsi" w:eastAsiaTheme="minorEastAsia" w:hAnsiTheme="minorHAnsi" w:cstheme="minorBidi" w:hint="eastAsia"/>
+          <w:kern w:val="2"/>
+          <w:sz w:val="21"/>
+          <w:szCs w:val="22"/>
+        </w:rPr>
+        <w:t xml:space="preserve"> </w:t>
+      </w:r>
+      <w:r>
+        <w:rPr>
+          <w:rFonts w:hAnsi="ＭＳ 明朝" w:hint="eastAsia"/>
+          <w:color w:val="000000"/>
+          <w:sz w:val="21"/>
+          <w:szCs w:val="21"/>
+        </w:rPr>
+        <w:t>Buying Marvel will allow Disney to capture a different kind of audience especially boys and young men by moving into the very successful genre of superheroes.</w:t>
+      </w:r>
+    </w:p>
+    <w:p>
+      <w:pPr>
+        <w:rPr>
+          <w:rFonts w:hAnsi="ＭＳ 明朝"/>
+          <w:color w:val="000000"/>
+          <w:sz w:val="21"/>
+          <w:szCs w:val="21"/>
+        </w:rPr>
+      </w:pPr>
     </w:p>
     <w:p>
       <w:pPr>
@@ -837,7 +916,6 @@
         <w:autoSpaceDN/>
         <w:adjustRightInd/>
         <w:rPr>
-          <w:rFonts w:hint="eastAsia"/>
           <w:color w:val="000000"/>
         </w:rPr>
       </w:pPr>
@@ -990,53 +1068,50 @@
     </w:p>
     <w:p>
       <w:pPr>
-        <w:rPr>
-          <w:rFonts w:hAnsi="ＭＳ 明朝"/>
-          <w:color w:val="000000"/>
-          <w:sz w:val="21"/>
-          <w:szCs w:val="21"/>
-        </w:rPr>
-      </w:pPr>
-    </w:p>
-    <w:p>
-      <w:pPr>
-        <w:rPr>
-          <w:rFonts w:hAnsi="ＭＳ 明朝"/>
-          <w:color w:val="000000"/>
-          <w:sz w:val="21"/>
-          <w:szCs w:val="21"/>
-        </w:rPr>
-      </w:pPr>
-    </w:p>
-    <w:p>
-      <w:pPr>
-        <w:rPr>
-          <w:rFonts w:hAnsi="ＭＳ 明朝"/>
-          <w:color w:val="000000"/>
-          <w:sz w:val="21"/>
-          <w:szCs w:val="21"/>
-        </w:rPr>
-      </w:pPr>
-    </w:p>
-    <w:p>
-      <w:pPr>
-        <w:rPr>
-          <w:rFonts w:hAnsi="ＭＳ 明朝"/>
-          <w:color w:val="000000"/>
-          <w:sz w:val="21"/>
-          <w:szCs w:val="21"/>
-        </w:rPr>
-      </w:pPr>
-    </w:p>
-    <w:p>
-      <w:pPr>
-        <w:rPr>
-          <w:rFonts w:hAnsi="ＭＳ 明朝"/>
-          <w:color w:val="000000"/>
-          <w:sz w:val="21"/>
-          <w:szCs w:val="21"/>
-        </w:rPr>
-      </w:pPr>
+        <w:snapToGrid w:val="0"/>
+        <w:rPr>
+          <w:rFonts w:hAnsi="ＭＳ 明朝" w:hint="eastAsia"/>
+          <w:color w:val="000000"/>
+          <w:sz w:val="21"/>
+          <w:szCs w:val="21"/>
+        </w:rPr>
+      </w:pPr>
+      <w:r>
+        <w:rPr>
+          <w:rFonts w:hAnsi="ＭＳ 明朝" w:hint="eastAsia"/>
+          <w:color w:val="000000"/>
+          <w:sz w:val="21"/>
+          <w:szCs w:val="21"/>
+        </w:rPr>
+        <w:t>私は、日常生活から講義の勉強までアップル製品に関わっています。普段使っているスマートフォンはiPhone14で快適に利用しています。また、情報処理技術者試験の勉強や、普段の講義ノートにもiPadを利用しています。</w:t>
+      </w:r>
+      <w:r>
+        <w:rPr>
+          <w:rFonts w:hAnsi="ＭＳ 明朝"/>
+          <w:color w:val="000000"/>
+          <w:sz w:val="21"/>
+          <w:szCs w:val="21"/>
+        </w:rPr>
+        <w:t>iPhone</w:t>
+      </w:r>
+      <w:r>
+        <w:rPr>
+          <w:rFonts w:hAnsi="ＭＳ 明朝" w:hint="eastAsia"/>
+          <w:color w:val="000000"/>
+          <w:sz w:val="21"/>
+          <w:szCs w:val="21"/>
+        </w:rPr>
+        <w:t>で講義資料を確認したい場合や勉強の復習をしたい場合も、iPadと情報が連携されるため場所を選ぶことがなく快適です。また、試験勉強の際には</w:t>
+      </w:r>
+      <w:r>
+        <w:rPr>
+          <w:rFonts w:hAnsi="ＭＳ 明朝" w:hint="eastAsia"/>
+          <w:color w:val="000000"/>
+          <w:sz w:val="21"/>
+          <w:szCs w:val="21"/>
+        </w:rPr>
+        <w:t>プリントを印刷することもなく、ダウンロードした過去問題にそのまま書き込むことができ資料の整理も簡単で便利だと感じています。</w:t>
+      </w:r>
     </w:p>
     <w:p>
       <w:pPr>
@@ -1088,56 +1163,30 @@
     <w:p>
       <w:pPr>
         <w:rPr>
-          <w:color w:val="000000"/>
-          <w:sz w:val="21"/>
-          <w:szCs w:val="21"/>
-        </w:rPr>
-      </w:pPr>
-    </w:p>
-    <w:p>
-      <w:pPr>
-        <w:rPr>
-          <w:color w:val="000000"/>
-          <w:sz w:val="21"/>
-          <w:szCs w:val="21"/>
-        </w:rPr>
-      </w:pPr>
-    </w:p>
-    <w:p>
-      <w:pPr>
-        <w:rPr>
-          <w:color w:val="000000"/>
-          <w:sz w:val="21"/>
-          <w:szCs w:val="21"/>
-        </w:rPr>
-      </w:pPr>
-    </w:p>
-    <w:p>
-      <w:pPr>
-        <w:rPr>
-          <w:color w:val="000000"/>
-          <w:sz w:val="21"/>
-          <w:szCs w:val="21"/>
-        </w:rPr>
-      </w:pPr>
-    </w:p>
-    <w:p>
-      <w:pPr>
-        <w:rPr>
-          <w:color w:val="000000"/>
-          <w:sz w:val="21"/>
-          <w:szCs w:val="21"/>
-        </w:rPr>
-      </w:pPr>
-    </w:p>
-    <w:p>
-      <w:pPr>
-        <w:rPr>
-          <w:color w:val="000000"/>
-          <w:sz w:val="21"/>
-          <w:szCs w:val="21"/>
-        </w:rPr>
-      </w:pPr>
+          <w:rFonts w:hint="eastAsia"/>
+          <w:color w:val="000000"/>
+          <w:sz w:val="21"/>
+          <w:szCs w:val="21"/>
+        </w:rPr>
+      </w:pPr>
+      <w:r>
+        <w:rPr>
+          <w:rFonts w:hint="eastAsia"/>
+          <w:color w:val="000000"/>
+          <w:sz w:val="21"/>
+          <w:szCs w:val="21"/>
+        </w:rPr>
+        <w:t>ディズニー社の代表的な作品には、白雪姫、シンデレラ、ピーター・パン、美女と野獣、アラジン、アナと雪の女王、ズートピアなどが存在します。このなかでも印象に残っているのは、アナと雪の女王です。私が小学生のころ、ドライブ旅行で渋滞のとき、暇な私にアナと雪の女王を見せてくれたことがありました。また、</w:t>
+      </w:r>
+      <w:r>
+        <w:rPr>
+          <w:rFonts w:hint="eastAsia"/>
+          <w:color w:val="000000"/>
+          <w:sz w:val="21"/>
+          <w:szCs w:val="21"/>
+        </w:rPr>
+        <w:t>2025年6月に友人と飛行機に乗り東京旅行に行った際にアナと雪の女王２を飛行機で鑑賞したことが大切な思い出です。マーベル社の代表的な作品は、アイアンマンやキャプテン・アメリカ、スパイダーマンなどがあります。わたしは初のマーベル作品として見たアメイジング・スパイダーマンが印象に残っています。スパイダーマンの中でも悲しい内容ですごく心が動いた記憶が残っています。</w:t>
+      </w:r>
     </w:p>
     <w:p>
       <w:pPr>
@@ -1233,87 +1282,53 @@
     <w:p>
       <w:pPr>
         <w:rPr>
-          <w:color w:val="000000"/>
-          <w:sz w:val="21"/>
-          <w:szCs w:val="21"/>
-        </w:rPr>
-      </w:pPr>
-    </w:p>
-    <w:p>
-      <w:pPr>
-        <w:rPr>
-          <w:color w:val="000000"/>
-          <w:sz w:val="21"/>
-          <w:szCs w:val="21"/>
-        </w:rPr>
-      </w:pPr>
-    </w:p>
-    <w:p>
-      <w:pPr>
-        <w:rPr>
-          <w:color w:val="000000"/>
-          <w:sz w:val="21"/>
-          <w:szCs w:val="21"/>
-        </w:rPr>
-      </w:pPr>
-    </w:p>
-    <w:p>
-      <w:pPr>
-        <w:rPr>
-          <w:color w:val="000000"/>
-          <w:sz w:val="21"/>
-          <w:szCs w:val="21"/>
-        </w:rPr>
-      </w:pPr>
-    </w:p>
-    <w:p>
-      <w:pPr>
-        <w:rPr>
-          <w:color w:val="000000"/>
-          <w:sz w:val="21"/>
-          <w:szCs w:val="21"/>
-        </w:rPr>
-      </w:pPr>
-    </w:p>
-    <w:p>
-      <w:pPr>
-        <w:rPr>
-          <w:color w:val="000000"/>
-          <w:sz w:val="21"/>
-          <w:szCs w:val="21"/>
-        </w:rPr>
-      </w:pPr>
-    </w:p>
-    <w:p>
-      <w:pPr>
-        <w:rPr>
-          <w:color w:val="000000"/>
-          <w:sz w:val="21"/>
-          <w:szCs w:val="21"/>
-        </w:rPr>
-      </w:pPr>
-    </w:p>
-    <w:p>
-      <w:pPr>
-        <w:rPr>
-          <w:color w:val="000000"/>
-          <w:sz w:val="21"/>
-          <w:szCs w:val="21"/>
-        </w:rPr>
-      </w:pPr>
-    </w:p>
-    <w:p>
-      <w:pPr>
-        <w:rPr>
-          <w:color w:val="000000"/>
-          <w:sz w:val="21"/>
-          <w:szCs w:val="21"/>
-        </w:rPr>
-      </w:pPr>
-    </w:p>
-    <w:p>
-      <w:pPr>
-        <w:rPr>
+          <w:rFonts w:hint="eastAsia"/>
+          <w:color w:val="000000"/>
+          <w:sz w:val="21"/>
+          <w:szCs w:val="21"/>
+        </w:rPr>
+      </w:pPr>
+      <w:r>
+        <w:rPr>
+          <w:rFonts w:hint="eastAsia"/>
+          <w:color w:val="000000"/>
+          <w:sz w:val="21"/>
+          <w:szCs w:val="21"/>
+        </w:rPr>
+        <w:t>ジョブスは技術的な天才ではなかったため、彼はその種の仕事のために他の人々を雇いました。しかし</w:t>
+      </w:r>
+    </w:p>
+    <w:p>
+      <w:pPr>
+        <w:rPr>
+          <w:color w:val="000000"/>
+          <w:sz w:val="21"/>
+          <w:szCs w:val="21"/>
+        </w:rPr>
+      </w:pPr>
+      <w:r>
+        <w:rPr>
+          <w:rFonts w:hint="eastAsia"/>
+          <w:color w:val="000000"/>
+          <w:sz w:val="21"/>
+          <w:szCs w:val="21"/>
+        </w:rPr>
+        <w:t>ジョブスの才能は違う方面にありました。一つは、細部のデザインに対する非常に細かい注意です。ほかの会社がコンピュータを純粋に機能的な道具として見ていた一方で、ジョブスはもしコンピュータが魅力的な外見で上手にデザインされていたらより幅広い魅力が生まれるとわかっていました。彼はまた。すでにこの世に存在している製品をもってきてほかのだれもが想像つかないような改良方法を見つけました。例えば、スマートフォンやMP3はiPhoneやiPodの前にありましたが、</w:t>
+      </w:r>
+      <w:r>
+        <w:rPr>
+          <w:rFonts w:hint="eastAsia"/>
+          <w:color w:val="000000"/>
+          <w:sz w:val="21"/>
+          <w:szCs w:val="21"/>
+        </w:rPr>
+        <w:t>これらのApple製品こそが市場で一番売れる製品になりました。またジョブスの先見系こそがiTunesを作り出し、私たちの音楽の聴き方や購入方法を変えました。</w:t>
+      </w:r>
+    </w:p>
+    <w:p>
+      <w:pPr>
+        <w:rPr>
+          <w:rFonts w:hint="eastAsia"/>
           <w:color w:val="000000"/>
           <w:sz w:val="21"/>
           <w:szCs w:val="21"/>
@@ -1385,56 +1400,21 @@
     <w:p>
       <w:pPr>
         <w:rPr>
-          <w:color w:val="000000"/>
-          <w:sz w:val="21"/>
-          <w:szCs w:val="21"/>
-        </w:rPr>
-      </w:pPr>
-    </w:p>
-    <w:p>
-      <w:pPr>
-        <w:rPr>
-          <w:color w:val="000000"/>
-          <w:sz w:val="21"/>
-          <w:szCs w:val="21"/>
-        </w:rPr>
-      </w:pPr>
-    </w:p>
-    <w:p>
-      <w:pPr>
-        <w:rPr>
-          <w:color w:val="000000"/>
-          <w:sz w:val="21"/>
-          <w:szCs w:val="21"/>
-        </w:rPr>
-      </w:pPr>
-    </w:p>
-    <w:p>
-      <w:pPr>
-        <w:rPr>
-          <w:color w:val="000000"/>
-          <w:sz w:val="21"/>
-          <w:szCs w:val="21"/>
-        </w:rPr>
-      </w:pPr>
-    </w:p>
-    <w:p>
-      <w:pPr>
-        <w:rPr>
-          <w:color w:val="000000"/>
-          <w:sz w:val="21"/>
-          <w:szCs w:val="21"/>
-        </w:rPr>
-      </w:pPr>
-    </w:p>
-    <w:p>
-      <w:pPr>
-        <w:rPr>
-          <w:color w:val="000000"/>
-          <w:sz w:val="21"/>
-          <w:szCs w:val="21"/>
-        </w:rPr>
-      </w:pPr>
+          <w:rFonts w:hint="eastAsia"/>
+          <w:color w:val="000000"/>
+          <w:sz w:val="21"/>
+          <w:szCs w:val="21"/>
+        </w:rPr>
+      </w:pPr>
+      <w:r>
+        <w:rPr>
+          <w:rFonts w:hint="eastAsia"/>
+          <w:color w:val="000000"/>
+          <w:sz w:val="21"/>
+          <w:szCs w:val="21"/>
+        </w:rPr>
+        <w:t>ディズニーはたくさんのかわいらしい漫画やアニメーションのキャラクターたちとおとぎ話で有名になりました。しかし。我々がざっといくつかの有名なディズニー映画を見るとどんな種類の観客層をターゲットしているかは明確になります。シンデレラ、眠れる森の美女、白雪姫と七人の小人、リトルマーメイドとポカホンタスはすべて小さな女の子たちをターゲットとしています。しかし、2010年には、一人のディズニー社の重役がお姫様映画から離れていきたいと語りました。マーベル社を買収することで、成功したスーパーヒーローの分野に移っていくことにより、ディズニー社が今までと異なる観客層、特に少年層と若者たちを獲得することを可能にしました。本来のビジネスであるコミック業界がどんどん小さくなっていることから、この契約はマーベルにとっても朗報となります。</w:t>
+      </w:r>
     </w:p>
     <w:p>
       <w:pPr>
@@ -1678,33 +1658,6 @@
           <w:szCs w:val="21"/>
         </w:rPr>
       </w:pPr>
-    </w:p>
-    <w:p>
-      <w:pPr>
-        <w:rPr>
-          <w:color w:val="000000"/>
-          <w:sz w:val="21"/>
-          <w:szCs w:val="21"/>
-        </w:rPr>
-      </w:pPr>
-    </w:p>
-    <w:p>
-      <w:pPr>
-        <w:rPr>
-          <w:color w:val="000000"/>
-          <w:sz w:val="21"/>
-          <w:szCs w:val="21"/>
-        </w:rPr>
-      </w:pPr>
-    </w:p>
-    <w:p>
-      <w:pPr>
-        <w:rPr>
-          <w:color w:val="000000"/>
-          <w:sz w:val="21"/>
-          <w:szCs w:val="21"/>
-        </w:rPr>
-      </w:pPr>
       <w:r>
         <w:rPr>
           <w:rFonts w:hint="eastAsia"/>
@@ -1792,36 +1745,6 @@
     <w:p>
       <w:pPr>
         <w:rPr>
-          <w:rFonts w:hAnsi="ＭＳ 明朝"/>
-          <w:color w:val="000000"/>
-          <w:sz w:val="21"/>
-          <w:szCs w:val="21"/>
-        </w:rPr>
-      </w:pPr>
-    </w:p>
-    <w:p>
-      <w:pPr>
-        <w:rPr>
-          <w:rFonts w:hAnsi="ＭＳ 明朝"/>
-          <w:color w:val="000000"/>
-          <w:sz w:val="21"/>
-          <w:szCs w:val="21"/>
-        </w:rPr>
-      </w:pPr>
-    </w:p>
-    <w:p>
-      <w:pPr>
-        <w:rPr>
-          <w:rFonts w:hAnsi="ＭＳ 明朝"/>
-          <w:color w:val="000000"/>
-          <w:sz w:val="21"/>
-          <w:szCs w:val="21"/>
-        </w:rPr>
-      </w:pPr>
-    </w:p>
-    <w:p>
-      <w:pPr>
-        <w:rPr>
           <w:color w:val="000000"/>
           <w:sz w:val="21"/>
           <w:szCs w:val="21"/>
@@ -1858,7 +1781,7 @@
     <w:p>
       <w:pPr>
         <w:rPr>
-          <w:rFonts w:hAnsi="ＭＳ 明朝" w:hint="eastAsia"/>
+          <w:rFonts w:hAnsi="ＭＳ 明朝"/>
           <w:color w:val="000000"/>
           <w:sz w:val="21"/>
           <w:szCs w:val="21"/>
@@ -1887,36 +1810,6 @@
     <w:p>
       <w:pPr>
         <w:rPr>
-          <w:rFonts w:hAnsi="ＭＳ 明朝"/>
-          <w:color w:val="000000"/>
-          <w:sz w:val="21"/>
-          <w:szCs w:val="21"/>
-        </w:rPr>
-      </w:pPr>
-    </w:p>
-    <w:p>
-      <w:pPr>
-        <w:rPr>
-          <w:rFonts w:hAnsi="ＭＳ 明朝"/>
-          <w:color w:val="000000"/>
-          <w:sz w:val="21"/>
-          <w:szCs w:val="21"/>
-        </w:rPr>
-      </w:pPr>
-    </w:p>
-    <w:p>
-      <w:pPr>
-        <w:rPr>
-          <w:rFonts w:hAnsi="ＭＳ 明朝"/>
-          <w:color w:val="000000"/>
-          <w:sz w:val="21"/>
-          <w:szCs w:val="21"/>
-        </w:rPr>
-      </w:pPr>
-    </w:p>
-    <w:p>
-      <w:pPr>
-        <w:rPr>
           <w:rFonts w:ascii="Century" w:hAnsi="Century"/>
           <w:color w:val="000000"/>
           <w:sz w:val="21"/>
@@ -2013,42 +1906,6 @@
           <w:szCs w:val="21"/>
         </w:rPr>
       </w:pPr>
-    </w:p>
-    <w:p>
-      <w:pPr>
-        <w:rPr>
-          <w:color w:val="000000"/>
-          <w:sz w:val="21"/>
-          <w:szCs w:val="21"/>
-        </w:rPr>
-      </w:pPr>
-    </w:p>
-    <w:p>
-      <w:pPr>
-        <w:rPr>
-          <w:color w:val="000000"/>
-          <w:sz w:val="21"/>
-          <w:szCs w:val="21"/>
-        </w:rPr>
-      </w:pPr>
-    </w:p>
-    <w:p>
-      <w:pPr>
-        <w:rPr>
-          <w:color w:val="000000"/>
-          <w:sz w:val="21"/>
-          <w:szCs w:val="21"/>
-        </w:rPr>
-      </w:pPr>
-    </w:p>
-    <w:p>
-      <w:pPr>
-        <w:rPr>
-          <w:color w:val="000000"/>
-          <w:sz w:val="21"/>
-          <w:szCs w:val="21"/>
-        </w:rPr>
-      </w:pPr>
       <w:r>
         <w:rPr>
           <w:rFonts w:hint="eastAsia"/>
@@ -2114,6 +1971,174 @@
           <w:szCs w:val="21"/>
         </w:rPr>
       </w:pPr>
+      <w:r>
+        <w:rPr>
+          <w:rFonts w:hAnsi="ＭＳ 明朝" w:hint="eastAsia"/>
+          <w:color w:val="000000"/>
+          <w:sz w:val="21"/>
+          <w:szCs w:val="21"/>
+        </w:rPr>
+        <w:t>The Hawaiian islands boast some of the world’s most beautiful beaches, spectacular scenery and fantastic weather, and so it is no wonder that they attract a huge number of tourists every year.</w:t>
+      </w:r>
+      <w:r>
+        <w:rPr>
+          <w:rFonts w:asciiTheme="minorHAnsi" w:eastAsiaTheme="minorEastAsia" w:hAnsiTheme="minorHAnsi" w:cstheme="minorBidi" w:hint="eastAsia"/>
+          <w:kern w:val="2"/>
+          <w:sz w:val="21"/>
+          <w:szCs w:val="22"/>
+        </w:rPr>
+        <w:t xml:space="preserve"> </w:t>
+      </w:r>
+      <w:r>
+        <w:rPr>
+          <w:rFonts w:hAnsi="ＭＳ 明朝" w:hint="eastAsia"/>
+          <w:color w:val="000000"/>
+          <w:sz w:val="21"/>
+          <w:szCs w:val="21"/>
+        </w:rPr>
+        <w:t>In 2011, the number was more than 7 million.</w:t>
+      </w:r>
+      <w:r>
+        <w:rPr>
+          <w:rFonts w:asciiTheme="minorHAnsi" w:eastAsiaTheme="minorEastAsia" w:hAnsiTheme="minorHAnsi" w:cstheme="minorBidi" w:hint="eastAsia"/>
+          <w:kern w:val="2"/>
+          <w:sz w:val="21"/>
+          <w:szCs w:val="22"/>
+        </w:rPr>
+        <w:t xml:space="preserve"> </w:t>
+      </w:r>
+      <w:r>
+        <w:rPr>
+          <w:rFonts w:hAnsi="ＭＳ 明朝" w:hint="eastAsia"/>
+          <w:color w:val="000000"/>
+          <w:sz w:val="21"/>
+          <w:szCs w:val="21"/>
+        </w:rPr>
+        <w:t>But these factors alone do not fully explain Hawaii’s appeal.</w:t>
+      </w:r>
+      <w:r>
+        <w:rPr>
+          <w:rFonts w:asciiTheme="minorHAnsi" w:eastAsiaTheme="minorEastAsia" w:hAnsiTheme="minorHAnsi" w:cstheme="minorBidi" w:hint="eastAsia"/>
+          <w:kern w:val="2"/>
+          <w:sz w:val="21"/>
+          <w:szCs w:val="22"/>
+        </w:rPr>
+        <w:t xml:space="preserve"> </w:t>
+      </w:r>
+      <w:r>
+        <w:rPr>
+          <w:rFonts w:hAnsi="ＭＳ 明朝" w:hint="eastAsia"/>
+          <w:color w:val="000000"/>
+          <w:sz w:val="21"/>
+          <w:szCs w:val="21"/>
+        </w:rPr>
+        <w:t>The aloha spirit also plays a large part in drawing people.</w:t>
+      </w:r>
+      <w:r>
+        <w:rPr>
+          <w:rFonts w:asciiTheme="minorHAnsi" w:eastAsiaTheme="minorEastAsia" w:hAnsiTheme="minorHAnsi" w:cstheme="minorBidi" w:hint="eastAsia"/>
+          <w:kern w:val="2"/>
+          <w:sz w:val="21"/>
+          <w:szCs w:val="22"/>
+        </w:rPr>
+        <w:t xml:space="preserve"> </w:t>
+      </w:r>
+      <w:r>
+        <w:rPr>
+          <w:rFonts w:hAnsi="ＭＳ 明朝" w:hint="eastAsia"/>
+          <w:color w:val="000000"/>
+          <w:sz w:val="21"/>
+          <w:szCs w:val="21"/>
+        </w:rPr>
+        <w:t>The Hawaiian word “aloha” is commonly used as a wat to say hello and goodbye.</w:t>
+      </w:r>
+      <w:r>
+        <w:rPr>
+          <w:rFonts w:asciiTheme="minorHAnsi" w:eastAsiaTheme="minorEastAsia" w:hAnsiTheme="minorHAnsi" w:cstheme="minorBidi" w:hint="eastAsia"/>
+          <w:kern w:val="2"/>
+          <w:sz w:val="21"/>
+          <w:szCs w:val="22"/>
+        </w:rPr>
+        <w:t xml:space="preserve"> </w:t>
+      </w:r>
+      <w:r>
+        <w:rPr>
+          <w:rFonts w:hAnsi="ＭＳ 明朝" w:hint="eastAsia"/>
+          <w:color w:val="000000"/>
+          <w:sz w:val="21"/>
+          <w:szCs w:val="21"/>
+        </w:rPr>
+        <w:t>Its meaning, however, goes much deeper and embraces the ideas of friendship, understanding and peace.</w:t>
+      </w:r>
+    </w:p>
+    <w:p>
+      <w:pPr>
+        <w:rPr>
+          <w:rFonts w:hAnsi="ＭＳ 明朝"/>
+          <w:color w:val="000000"/>
+          <w:sz w:val="21"/>
+          <w:szCs w:val="21"/>
+        </w:rPr>
+      </w:pPr>
+      <w:r>
+        <w:rPr>
+          <w:rFonts w:hAnsi="ＭＳ 明朝" w:hint="eastAsia"/>
+          <w:color w:val="000000"/>
+          <w:sz w:val="21"/>
+          <w:szCs w:val="21"/>
+        </w:rPr>
+        <w:t>For Hawaiians, the aloha spirit values each person in harmony with everyone else, forming a unity of kindness.</w:t>
+      </w:r>
+    </w:p>
+    <w:p>
+      <w:pPr>
+        <w:rPr>
+          <w:rFonts w:hAnsi="ＭＳ 明朝"/>
+          <w:color w:val="000000"/>
+          <w:sz w:val="21"/>
+          <w:szCs w:val="21"/>
+        </w:rPr>
+      </w:pPr>
+    </w:p>
+    <w:p>
+      <w:pPr>
+        <w:rPr>
+          <w:rFonts w:hAnsi="ＭＳ 明朝"/>
+          <w:color w:val="000000"/>
+          <w:sz w:val="21"/>
+          <w:szCs w:val="21"/>
+        </w:rPr>
+      </w:pPr>
+    </w:p>
+    <w:p>
+      <w:pPr>
+        <w:rPr>
+          <w:rFonts w:hAnsi="ＭＳ 明朝"/>
+          <w:color w:val="000000"/>
+          <w:sz w:val="21"/>
+          <w:szCs w:val="21"/>
+        </w:rPr>
+      </w:pPr>
+    </w:p>
+    <w:p>
+      <w:pPr>
+        <w:rPr>
+          <w:rFonts w:hAnsi="ＭＳ 明朝"/>
+          <w:color w:val="000000"/>
+          <w:sz w:val="21"/>
+          <w:szCs w:val="21"/>
+        </w:rPr>
+      </w:pPr>
+    </w:p>
+    <w:p>
+      <w:pPr>
+        <w:rPr>
+          <w:rFonts w:hAnsi="ＭＳ 明朝"/>
+          <w:color w:val="000000"/>
+          <w:sz w:val="21"/>
+          <w:szCs w:val="21"/>
+        </w:rPr>
+      </w:pPr>
     </w:p>
     <w:p>
       <w:pPr>
@@ -2206,6 +2231,106 @@
       <w:pPr>
         <w:rPr>
           <w:rFonts w:hAnsi="ＭＳ 明朝"/>
+          <w:color w:val="000000"/>
+          <w:sz w:val="21"/>
+          <w:szCs w:val="21"/>
+        </w:rPr>
+      </w:pPr>
+    </w:p>
+    <w:p>
+      <w:pPr>
+        <w:rPr>
+          <w:rFonts w:hAnsi="ＭＳ 明朝"/>
+          <w:color w:val="000000"/>
+          <w:sz w:val="21"/>
+          <w:szCs w:val="21"/>
+        </w:rPr>
+      </w:pPr>
+    </w:p>
+    <w:p>
+      <w:pPr>
+        <w:rPr>
+          <w:rFonts w:hAnsi="ＭＳ 明朝"/>
+          <w:color w:val="000000"/>
+          <w:sz w:val="21"/>
+          <w:szCs w:val="21"/>
+        </w:rPr>
+      </w:pPr>
+    </w:p>
+    <w:p>
+      <w:pPr>
+        <w:rPr>
+          <w:rFonts w:hAnsi="ＭＳ 明朝"/>
+          <w:color w:val="000000"/>
+          <w:sz w:val="21"/>
+          <w:szCs w:val="21"/>
+        </w:rPr>
+      </w:pPr>
+    </w:p>
+    <w:p>
+      <w:pPr>
+        <w:rPr>
+          <w:rFonts w:hAnsi="ＭＳ 明朝"/>
+          <w:color w:val="000000"/>
+          <w:sz w:val="21"/>
+          <w:szCs w:val="21"/>
+        </w:rPr>
+      </w:pPr>
+    </w:p>
+    <w:p>
+      <w:pPr>
+        <w:rPr>
+          <w:rFonts w:hAnsi="ＭＳ 明朝"/>
+          <w:color w:val="000000"/>
+          <w:sz w:val="21"/>
+          <w:szCs w:val="21"/>
+        </w:rPr>
+      </w:pPr>
+    </w:p>
+    <w:p>
+      <w:pPr>
+        <w:rPr>
+          <w:rFonts w:hAnsi="ＭＳ 明朝"/>
+          <w:color w:val="000000"/>
+          <w:sz w:val="21"/>
+          <w:szCs w:val="21"/>
+        </w:rPr>
+      </w:pPr>
+    </w:p>
+    <w:p>
+      <w:pPr>
+        <w:rPr>
+          <w:rFonts w:hAnsi="ＭＳ 明朝"/>
+          <w:color w:val="000000"/>
+          <w:sz w:val="21"/>
+          <w:szCs w:val="21"/>
+        </w:rPr>
+      </w:pPr>
+    </w:p>
+    <w:p>
+      <w:pPr>
+        <w:rPr>
+          <w:rFonts w:hAnsi="ＭＳ 明朝"/>
+          <w:color w:val="000000"/>
+          <w:sz w:val="21"/>
+          <w:szCs w:val="21"/>
+        </w:rPr>
+      </w:pPr>
+    </w:p>
+    <w:p>
+      <w:pPr>
+        <w:rPr>
+          <w:rFonts w:hAnsi="ＭＳ 明朝"/>
+          <w:color w:val="000000"/>
+          <w:sz w:val="21"/>
+          <w:szCs w:val="21"/>
+        </w:rPr>
+      </w:pPr>
+    </w:p>
+    <w:p>
+      <w:pPr>
+        <w:rPr>
+          <w:rFonts w:hAnsi="ＭＳ 明朝" w:hint="eastAsia"/>
           <w:color w:val="000000"/>
           <w:sz w:val="21"/>
           <w:szCs w:val="21"/>
@@ -2229,7 +2354,7 @@
         <w:autoSpaceDN/>
         <w:adjustRightInd/>
         <w:rPr>
-          <w:rFonts w:hAnsi="ＭＳ 明朝" w:hint="eastAsia"/>
+          <w:rFonts w:hAnsi="ＭＳ 明朝"/>
           <w:color w:val="000000"/>
           <w:sz w:val="21"/>
           <w:szCs w:val="21"/>
@@ -2248,7 +2373,6 @@
           <w:rFonts w:hint="eastAsia"/>
           <w:color w:val="000000"/>
         </w:rPr>
-        <w:lastRenderedPageBreak/>
         <w:t>インターネットメディア授業「英語Ⅲ」作業プリント</w:t>
       </w:r>
       <w:r>
@@ -2796,30 +2920,6 @@
           <w:color w:val="000000"/>
           <w:sz w:val="21"/>
           <w:szCs w:val="21"/>
-        </w:rPr>
-      </w:pPr>
-    </w:p>
-    <w:p>
-      <w:pPr>
-        <w:rPr>
-          <w:color w:val="000000"/>
-          <w:w w:val="200"/>
-        </w:rPr>
-      </w:pPr>
-    </w:p>
-    <w:p>
-      <w:pPr>
-        <w:rPr>
-          <w:color w:val="000000"/>
-          <w:w w:val="200"/>
-        </w:rPr>
-      </w:pPr>
-    </w:p>
-    <w:p>
-      <w:pPr>
-        <w:rPr>
-          <w:color w:val="000000"/>
-          <w:w w:val="200"/>
         </w:rPr>
       </w:pPr>
     </w:p>
@@ -2846,17 +2946,11 @@
         <w:autoSpaceDN/>
         <w:adjustRightInd/>
         <w:rPr>
+          <w:rFonts w:hint="eastAsia"/>
           <w:color w:val="000000"/>
           <w:w w:val="200"/>
         </w:rPr>
       </w:pPr>
-      <w:r>
-        <w:rPr>
-          <w:color w:val="000000"/>
-          <w:w w:val="200"/>
-        </w:rPr>
-        <w:br w:type="page"/>
-      </w:r>
     </w:p>
     <w:p>
       <w:pPr>
@@ -3011,7 +3105,7 @@
     <w:p>
       <w:pPr>
         <w:rPr>
-          <w:rFonts w:hAnsi="ＭＳ 明朝" w:hint="eastAsia"/>
+          <w:rFonts w:hAnsi="ＭＳ 明朝"/>
           <w:color w:val="000000"/>
           <w:sz w:val="21"/>
           <w:szCs w:val="21"/>
@@ -3247,7 +3341,7 @@
     <w:p>
       <w:pPr>
         <w:rPr>
-          <w:rFonts w:hAnsi="ＭＳ 明朝" w:hint="eastAsia"/>
+          <w:rFonts w:hAnsi="ＭＳ 明朝"/>
           <w:color w:val="000000"/>
           <w:sz w:val="21"/>
           <w:szCs w:val="21"/>
@@ -4384,7 +4478,7 @@
     <w:p>
       <w:pPr>
         <w:rPr>
-          <w:rFonts w:hAnsi="ＭＳ 明朝" w:hint="eastAsia"/>
+          <w:rFonts w:hAnsi="ＭＳ 明朝"/>
           <w:color w:val="000000"/>
           <w:sz w:val="21"/>
           <w:szCs w:val="21"/>
@@ -4578,7 +4672,7 @@
     <w:p>
       <w:pPr>
         <w:rPr>
-          <w:rFonts w:hAnsi="ＭＳ 明朝" w:hint="eastAsia"/>
+          <w:rFonts w:hAnsi="ＭＳ 明朝"/>
           <w:color w:val="000000"/>
           <w:sz w:val="21"/>
           <w:szCs w:val="21"/>
@@ -4939,7 +5033,7 @@
         <w:autoSpaceDN/>
         <w:adjustRightInd/>
         <w:rPr>
-          <w:rFonts w:hAnsi="ＭＳ 明朝" w:hint="eastAsia"/>
+          <w:rFonts w:hAnsi="ＭＳ 明朝"/>
           <w:color w:val="000000"/>
           <w:sz w:val="21"/>
           <w:szCs w:val="21"/>
@@ -7683,7 +7777,6 @@
   <w:style w:type="character" w:default="1" w:styleId="a0">
     <w:name w:val="Default Paragraph Font"/>
     <w:uiPriority w:val="1"/>
-    <w:semiHidden/>
     <w:unhideWhenUsed/>
   </w:style>
   <w:style w:type="table" w:default="1" w:styleId="a1">
